--- a/docs/Тезисы (77-е дни науки НИТУ МИСиС).docx
+++ b/docs/Тезисы (77-е дни науки НИТУ МИСиС).docx
@@ -30,11 +30,25 @@
       </w:r>
     </w:p>
     <w:p>
-      <w:pPr>
-        <w:ind w:firstLine="0"/>
-      </w:pPr>
       <w:r>
-        <w:t xml:space="preserve">В данном исследовании предпринята попытка </w:t>
+        <w:t>На данный момент наиболее популярными методами машинного обучения для решения задач являются нейронные сети и экспертные системы. Нейронные сети позволяют решать большой объём задач, не связанных с логической обработкой данных, а экспертные системы позволяют решать задачи по строго заданному алгоритму с однозначно прописанными правилами обработки данных. Однако, ни один из данных методов не позволяет найти решение логических задач без предварительной настройки/подготовки, поскольку у данных методов отсутствуют алгоритмы самообучения. Разработка алгоритмов самообучения позволит решать широкий круг задач</w:t>
+      </w:r>
+      <w:r>
+        <w:t>, связанных с обработкой данных с использованием логики, таких как доказательство теорем, поиск эффективных решений логических игр (головоломок) и т. д.</w:t>
+      </w:r>
+    </w:p>
+    <w:p>
+      <w:r>
+        <w:t xml:space="preserve">Целью данной работы является реализация первого шага на пути к разработке самообучающейся системы, а именно, разработка алгоритма с элементами самообучения для решения казуально-логических игр на примере игры «Сапёр» </w:t>
+      </w:r>
+      <w:r>
+        <w:rPr>
+          <w:shd w:val="clear" w:color="auto" w:fill="FFE599" w:themeFill="accent4" w:themeFillTint="66"/>
+        </w:rPr>
+        <w:t>(можно ли как-то «Сапёр» назвать более лаконично?)</w:t>
+      </w:r>
+      <w:r>
+        <w:t>.</w:t>
       </w:r>
     </w:p>
     <w:sectPr>

--- a/docs/Тезисы (77-е дни науки НИТУ МИСиС).docx
+++ b/docs/Тезисы (77-е дни науки НИТУ МИСиС).docx
@@ -49,6 +49,83 @@
       </w:r>
       <w:r>
         <w:t>.</w:t>
+      </w:r>
+      <w:r>
+        <w:t xml:space="preserve"> Блок-схема алгоритма представлена на рисунке 1.</w:t>
+      </w:r>
+    </w:p>
+    <w:p>
+      <w:pPr>
+        <w:jc w:val="center"/>
+      </w:pPr>
+      <w:r>
+        <w:rPr>
+          <w:noProof/>
+        </w:rPr>
+        <w:drawing>
+          <wp:inline distT="0" distB="0" distL="0" distR="0" wp14:anchorId="0B77DCA1" wp14:editId="1057CFDA">
+            <wp:extent cx="3580952" cy="4200000"/>
+            <wp:effectExtent l="0" t="0" r="635" b="0"/>
+            <wp:docPr id="1" name="Рисунок 1"/>
+            <wp:cNvGraphicFramePr>
+              <a:graphicFrameLocks xmlns:a="http://schemas.openxmlformats.org/drawingml/2006/main" noChangeAspect="1"/>
+            </wp:cNvGraphicFramePr>
+            <a:graphic xmlns:a="http://schemas.openxmlformats.org/drawingml/2006/main">
+              <a:graphicData uri="http://schemas.openxmlformats.org/drawingml/2006/picture">
+                <pic:pic xmlns:pic="http://schemas.openxmlformats.org/drawingml/2006/picture">
+                  <pic:nvPicPr>
+                    <pic:cNvPr id="1" name=""/>
+                    <pic:cNvPicPr/>
+                  </pic:nvPicPr>
+                  <pic:blipFill>
+                    <a:blip r:embed="rId4"/>
+                    <a:stretch>
+                      <a:fillRect/>
+                    </a:stretch>
+                  </pic:blipFill>
+                  <pic:spPr>
+                    <a:xfrm>
+                      <a:off x="0" y="0"/>
+                      <a:ext cx="3580952" cy="4200000"/>
+                    </a:xfrm>
+                    <a:prstGeom prst="rect">
+                      <a:avLst/>
+                    </a:prstGeom>
+                  </pic:spPr>
+                </pic:pic>
+              </a:graphicData>
+            </a:graphic>
+          </wp:inline>
+        </w:drawing>
+      </w:r>
+    </w:p>
+    <w:p>
+      <w:pPr>
+        <w:jc w:val="center"/>
+      </w:pPr>
+      <w:r>
+        <w:t>Рисунок 1. Блок-схема алгоритма</w:t>
+      </w:r>
+    </w:p>
+    <w:p>
+      <w:r>
+        <w:lastRenderedPageBreak/>
+        <w:t>Основой данного алгоритма являются 3 разработанных метода, использующие «память поведения». Идея данных методов заключается в выявлении схем, с помощью которых можно однозначно определить значение клетки поля на основе множества клеток с уже вычисленными значениями. «Запомнив» данные схемы во время обучения, алгоритм может прогнозировать значения</w:t>
+      </w:r>
+      <w:r>
+        <w:t xml:space="preserve"> клеток поля. Таким образом возможно</w:t>
+      </w:r>
+      <w:r>
+        <w:t xml:space="preserve"> вычисл</w:t>
+      </w:r>
+      <w:r>
+        <w:t>ить</w:t>
+      </w:r>
+      <w:r>
+        <w:t xml:space="preserve"> значения всех клеток поля любой сложности, имеющих </w:t>
+      </w:r>
+      <w:r>
+        <w:t>детерминированное решение практически с нуля.</w:t>
       </w:r>
     </w:p>
     <w:sectPr>

--- a/docs/Тезисы (77-е дни науки НИТУ МИСиС).docx
+++ b/docs/Тезисы (77-е дни науки НИТУ МИСиС).docx
@@ -31,7 +31,13 @@
     </w:p>
     <w:p>
       <w:r>
-        <w:t>На данный момент наиболее популярными методами машинного обучения для решения задач являются нейронные сети и экспертные системы. Нейронные сети позволяют решать большой объём задач, не связанных с логической обработкой данных, а экспертные системы позволяют решать задачи по строго заданному алгоритму с однозначно прописанными правилами обработки данных. Однако, ни один из данных методов не позволяет найти решение логических задач без предварительной настройки/подготовки, поскольку у данных методов отсутствуют алгоритмы самообучения. Разработка алгоритмов самообучения позволит решать широкий круг задач</w:t>
+        <w:t>На данный момент наиболее популярными методами машинного обучения для решения задач являются нейронные сети и экспертные системы. Нейронные сети позволяют решать большой объём задач,</w:t>
+      </w:r>
+      <w:r>
+        <w:t xml:space="preserve"> как правило,</w:t>
+      </w:r>
+      <w:r>
+        <w:t xml:space="preserve"> не связанных с логической обработкой данных, а экспертные системы позволяют решать задачи по строго заданному алгоритму с однозначно прописанными правилами обработки данных. Однако, ни один из данных методов не позволяет найти решение логических задач без предварительной настройки/подготовки, поскольку у данных методов отсутствуют алгоритмы самообучения. Разработка алгоритмов самообучения позволит решать широкий круг задач</w:t>
       </w:r>
       <w:r>
         <w:t>, связанных с обработкой данных с использованием логики, таких как доказательство теорем, поиск эффективных решений логических игр (головоломок) и т. д.</w:t>
@@ -126,6 +132,44 @@
       </w:r>
       <w:r>
         <w:t>детерминированное решение практически с нуля.</w:t>
+      </w:r>
+    </w:p>
+    <w:p>
+      <w:r>
+        <w:t xml:space="preserve">В результате на основе данного алгоритма разработана программа на языке программирования </w:t>
+      </w:r>
+      <w:r>
+        <w:rPr>
+          <w:lang w:val="en-US"/>
+        </w:rPr>
+        <w:t>python</w:t>
+      </w:r>
+      <w:r>
+        <w:t xml:space="preserve">. </w:t>
+      </w:r>
+      <w:r>
+        <w:t>Проверка работоспособности и эффективности программы состояла из двух этапов: обучение и прогнозирование.</w:t>
+      </w:r>
+    </w:p>
+    <w:p>
+      <w:r>
+        <w:t xml:space="preserve">Обучение проводилось на выборке из 600 полей различных уровней сложности: 50 полей лёгкого, 150 полей среднего и 400 полей высокого уровня сложности. В ходе обучения сбоев в работе программы выявлено не было. Для каждого из 600 полей программы было найдено решение. Общее время обучения </w:t>
+      </w:r>
+      <w:r>
+        <w:t>составило 7 часов 14 минут.</w:t>
+      </w:r>
+    </w:p>
+    <w:p>
+      <w:r>
+        <w:t>Прогнозирование проводилось на выборке из 500 полей высокого уровня сложности. Решение для 496 полей было успешно найдено. Для 4-ёх полей решение было найдено не полностью. Доля решённый полей, таким образом, составила 0,992.</w:t>
+      </w:r>
+    </w:p>
+    <w:p>
+      <w:r>
+        <w:t xml:space="preserve">В дальнейшем планируется увеличить долю решённых полей до 1, а также </w:t>
+      </w:r>
+      <w:r>
+        <w:t>улучшить разработанный алгоритм и программу для решения ряда других казуально-логических игр.</w:t>
       </w:r>
     </w:p>
     <w:sectPr>
